--- a/Final Project Details.docx
+++ b/Final Project Details.docx
@@ -1,16 +1,12 @@
 
 <file path=word/document.xml><?xml version="1.0" encoding="utf-8"?>
-<w:document xmlns:wpc="http://schemas.microsoft.com/office/word/2010/wordprocessingCanvas" xmlns:cx="http://schemas.microsoft.com/office/drawing/2014/chartex" xmlns:cx1="http://schemas.microsoft.com/office/drawing/2015/9/8/chartex" xmlns:cx2="http://schemas.microsoft.com/office/drawing/2015/10/21/chartex" xmlns:cx3="http://schemas.microsoft.com/office/drawing/2016/5/9/chartex" xmlns:cx4="http://schemas.microsoft.com/office/drawing/2016/5/10/chartex" xmlns:cx5="http://schemas.microsoft.com/office/drawing/2016/5/11/chartex" xmlns:cx6="http://schemas.microsoft.com/office/drawing/2016/5/12/chartex" xmlns:cx7="http://schemas.microsoft.com/office/drawing/2016/5/13/chartex" xmlns:cx8="http://schemas.microsoft.com/office/drawing/2016/5/14/chartex" xmlns:mc="http://schemas.openxmlformats.org/markup-compatibility/2006" xmlns:aink="http://schemas.microsoft.com/office/drawing/2016/ink" xmlns:am3d="http://schemas.microsoft.com/office/drawing/2017/model3d" xmlns:o="urn:schemas-microsoft-com:office:office" xmlns:r="http://schemas.openxmlformats.org/officeDocument/2006/relationships" xmlns:m="http://schemas.openxmlformats.org/officeDocument/2006/math" xmlns:v="urn:schemas-microsoft-com:vml" xmlns:wp14="http://schemas.microsoft.com/office/word/2010/wordprocessingDrawing" xmlns:wp="http://schemas.openxmlformats.org/drawingml/2006/wordprocessingDrawing" xmlns:w10="urn:schemas-microsoft-com:office:word" xmlns:w="http://schemas.openxmlformats.org/wordprocessingml/2006/main" xmlns:w14="http://schemas.microsoft.com/office/word/2010/wordml" xmlns:w15="http://schemas.microsoft.com/office/word/2012/wordml" xmlns:w16cid="http://schemas.microsoft.com/office/word/2016/wordml/cid" xmlns:w16se="http://schemas.microsoft.com/office/word/2015/wordml/symex" xmlns:wpg="http://schemas.microsoft.com/office/word/2010/wordprocessingGroup" xmlns:wpi="http://schemas.microsoft.com/office/word/2010/wordprocessingInk" xmlns:wne="http://schemas.microsoft.com/office/word/2006/wordml" xmlns:wps="http://schemas.microsoft.com/office/word/2010/wordprocessingShape" mc:Ignorable="w14 w15 w16se w16cid wp14">
+<w:document xmlns:wpc="http://schemas.microsoft.com/office/word/2010/wordprocessingCanvas" xmlns:cx="http://schemas.microsoft.com/office/drawing/2014/chartex" xmlns:cx1="http://schemas.microsoft.com/office/drawing/2015/9/8/chartex" xmlns:cx2="http://schemas.microsoft.com/office/drawing/2015/10/21/chartex" xmlns:cx3="http://schemas.microsoft.com/office/drawing/2016/5/9/chartex" xmlns:cx4="http://schemas.microsoft.com/office/drawing/2016/5/10/chartex" xmlns:cx5="http://schemas.microsoft.com/office/drawing/2016/5/11/chartex" xmlns:cx6="http://schemas.microsoft.com/office/drawing/2016/5/12/chartex" xmlns:cx7="http://schemas.microsoft.com/office/drawing/2016/5/13/chartex" xmlns:cx8="http://schemas.microsoft.com/office/drawing/2016/5/14/chartex" xmlns:mc="http://schemas.openxmlformats.org/markup-compatibility/2006" xmlns:aink="http://schemas.microsoft.com/office/drawing/2016/ink" xmlns:am3d="http://schemas.microsoft.com/office/drawing/2017/model3d" xmlns:o="urn:schemas-microsoft-com:office:office" xmlns:oel="http://schemas.microsoft.com/office/2019/extlst" xmlns:r="http://schemas.openxmlformats.org/officeDocument/2006/relationships" xmlns:m="http://schemas.openxmlformats.org/officeDocument/2006/math" xmlns:v="urn:schemas-microsoft-com:vml" xmlns:wp14="http://schemas.microsoft.com/office/word/2010/wordprocessingDrawing" xmlns:wp="http://schemas.openxmlformats.org/drawingml/2006/wordprocessingDrawing" xmlns:w10="urn:schemas-microsoft-com:office:word" xmlns:w="http://schemas.openxmlformats.org/wordprocessingml/2006/main" xmlns:w14="http://schemas.microsoft.com/office/word/2010/wordml" xmlns:w15="http://schemas.microsoft.com/office/word/2012/wordml" xmlns:w16cex="http://schemas.microsoft.com/office/word/2018/wordml/cex" xmlns:w16cid="http://schemas.microsoft.com/office/word/2016/wordml/cid" xmlns:w16="http://schemas.microsoft.com/office/word/2018/wordml" xmlns:w16du="http://schemas.microsoft.com/office/word/2023/wordml/word16du" xmlns:w16sdtdh="http://schemas.microsoft.com/office/word/2020/wordml/sdtdatahash" xmlns:w16sdtfl="http://schemas.microsoft.com/office/word/2024/wordml/sdtformatlock" xmlns:w16se="http://schemas.microsoft.com/office/word/2015/wordml/symex" xmlns:wpg="http://schemas.microsoft.com/office/word/2010/wordprocessingGroup" xmlns:wpi="http://schemas.microsoft.com/office/word/2010/wordprocessingInk" xmlns:wne="http://schemas.microsoft.com/office/word/2006/wordml" xmlns:wps="http://schemas.microsoft.com/office/word/2010/wordprocessingShape" mc:Ignorable="w14 w15 w16se w16cid w16 w16cex w16sdtdh w16sdtfl w16du wp14">
   <w:body>
     <w:p>
       <w:pPr>
         <w:pStyle w:val="Default"/>
-      </w:pPr>
-    </w:p>
-    <w:p>
-      <w:pPr>
-        <w:pStyle w:val="Default"/>
-        <w:rPr>
+        <w:rPr>
+          <w:rFonts w:asciiTheme="majorHAnsi" w:hAnsiTheme="majorHAnsi" w:cstheme="majorHAnsi"/>
           <w:color w:val="auto"/>
         </w:rPr>
       </w:pPr>
@@ -20,6 +16,7 @@
         <w:pStyle w:val="Default"/>
         <w:jc w:val="right"/>
         <w:rPr>
+          <w:rFonts w:asciiTheme="majorHAnsi" w:hAnsiTheme="majorHAnsi" w:cstheme="majorHAnsi"/>
           <w:color w:val="auto"/>
           <w:sz w:val="16"/>
           <w:szCs w:val="16"/>
@@ -27,7 +24,7 @@
       </w:pPr>
       <w:r>
         <w:rPr>
-          <w:rFonts w:hint="cs"/>
+          <w:rFonts w:asciiTheme="majorHAnsi" w:hAnsiTheme="majorHAnsi" w:cstheme="majorHAnsi"/>
           <w:color w:val="auto"/>
           <w:sz w:val="16"/>
           <w:szCs w:val="16"/>
@@ -41,107 +38,63 @@
         <w:pStyle w:val="Default"/>
         <w:jc w:val="center"/>
         <w:rPr>
+          <w:rFonts w:asciiTheme="majorHAnsi" w:hAnsiTheme="majorHAnsi" w:cstheme="majorHAnsi"/>
+          <w:color w:val="auto"/>
+          <w:sz w:val="48"/>
+          <w:szCs w:val="48"/>
+        </w:rPr>
+      </w:pPr>
+      <w:r>
+        <w:rPr>
+          <w:rFonts w:asciiTheme="majorHAnsi" w:hAnsiTheme="majorHAnsi" w:cstheme="majorHAnsi"/>
           <w:b/>
           <w:bCs/>
           <w:color w:val="auto"/>
           <w:sz w:val="48"/>
           <w:szCs w:val="48"/>
         </w:rPr>
-      </w:pPr>
+        <w:t>Final Project</w:t>
+      </w:r>
     </w:p>
     <w:p>
       <w:pPr>
         <w:pStyle w:val="Default"/>
         <w:jc w:val="center"/>
         <w:rPr>
+          <w:rFonts w:asciiTheme="majorHAnsi" w:hAnsiTheme="majorHAnsi" w:cstheme="majorHAnsi"/>
+          <w:color w:val="auto"/>
+          <w:sz w:val="30"/>
+          <w:szCs w:val="30"/>
+        </w:rPr>
+      </w:pPr>
+      <w:r>
+        <w:rPr>
+          <w:rFonts w:asciiTheme="majorHAnsi" w:hAnsiTheme="majorHAnsi" w:cstheme="majorHAnsi"/>
+          <w:color w:val="auto"/>
+          <w:sz w:val="30"/>
+          <w:szCs w:val="30"/>
+        </w:rPr>
+        <w:t>Leah Pines</w:t>
+      </w:r>
+    </w:p>
+    <w:p>
+      <w:pPr>
+        <w:pStyle w:val="Default"/>
+        <w:jc w:val="center"/>
+        <w:rPr>
+          <w:rFonts w:asciiTheme="majorHAnsi" w:hAnsiTheme="majorHAnsi" w:cstheme="majorHAnsi"/>
           <w:b/>
           <w:bCs/>
           <w:color w:val="auto"/>
-          <w:sz w:val="48"/>
-          <w:szCs w:val="48"/>
-        </w:rPr>
-      </w:pPr>
-      <w:bookmarkStart w:id="0" w:name="_GoBack"/>
-      <w:bookmarkEnd w:id="0"/>
-    </w:p>
-    <w:p>
-      <w:pPr>
-        <w:pStyle w:val="Default"/>
-        <w:jc w:val="center"/>
-        <w:rPr>
-          <w:color w:val="auto"/>
-          <w:sz w:val="48"/>
-          <w:szCs w:val="48"/>
-        </w:rPr>
-      </w:pPr>
-      <w:r>
-        <w:rPr>
-          <w:b/>
-          <w:bCs/>
-          <w:color w:val="auto"/>
-          <w:sz w:val="48"/>
-          <w:szCs w:val="48"/>
-        </w:rPr>
-        <w:t>Final Project</w:t>
-      </w:r>
-    </w:p>
-    <w:p>
-      <w:pPr>
-        <w:pStyle w:val="Default"/>
-        <w:jc w:val="center"/>
-        <w:rPr>
-          <w:color w:val="auto"/>
-          <w:sz w:val="20"/>
-          <w:szCs w:val="20"/>
-        </w:rPr>
-      </w:pPr>
-    </w:p>
-    <w:p>
-      <w:pPr>
-        <w:pStyle w:val="Default"/>
-        <w:jc w:val="center"/>
-        <w:rPr>
-          <w:color w:val="auto"/>
-          <w:sz w:val="30"/>
-          <w:szCs w:val="30"/>
-        </w:rPr>
-      </w:pPr>
-      <w:r>
-        <w:rPr>
-          <w:color w:val="auto"/>
-          <w:sz w:val="30"/>
-          <w:szCs w:val="30"/>
-        </w:rPr>
-        <w:t>Leah Pines</w:t>
-      </w:r>
-    </w:p>
-    <w:p>
-      <w:pPr>
-        <w:pStyle w:val="Default"/>
-        <w:jc w:val="center"/>
-        <w:rPr>
-          <w:color w:val="auto"/>
-          <w:sz w:val="30"/>
-          <w:szCs w:val="30"/>
-        </w:rPr>
-      </w:pPr>
-    </w:p>
-    <w:p>
-      <w:pPr>
-        <w:pStyle w:val="Default"/>
-        <w:jc w:val="center"/>
-        <w:rPr>
-          <w:b/>
-          <w:bCs/>
-          <w:color w:val="auto"/>
           <w:sz w:val="34"/>
           <w:szCs w:val="34"/>
         </w:rPr>
       </w:pPr>
-      <w:hyperlink r:id="rId4" w:history="1">
+      <w:hyperlink r:id="rId5" w:history="1">
         <w:r>
           <w:rPr>
             <w:rStyle w:val="Hyperlink"/>
+            <w:rFonts w:asciiTheme="majorHAnsi" w:hAnsiTheme="majorHAnsi" w:cstheme="majorHAnsi"/>
             <w:sz w:val="22"/>
             <w:szCs w:val="22"/>
           </w:rPr>
@@ -154,6 +107,7 @@
         <w:pStyle w:val="Default"/>
         <w:jc w:val="center"/>
         <w:rPr>
+          <w:rFonts w:asciiTheme="majorHAnsi" w:hAnsiTheme="majorHAnsi" w:cstheme="majorHAnsi"/>
           <w:b/>
           <w:bCs/>
           <w:color w:val="auto"/>
@@ -165,53 +119,859 @@
     <w:p>
       <w:pPr>
         <w:pStyle w:val="Default"/>
-        <w:jc w:val="center"/>
-        <w:rPr>
+        <w:ind w:left="720"/>
+        <w:rPr>
+          <w:rFonts w:asciiTheme="majorHAnsi" w:hAnsiTheme="majorHAnsi" w:cstheme="majorHAnsi"/>
+          <w:color w:val="auto"/>
+          <w:sz w:val="34"/>
+          <w:szCs w:val="34"/>
+        </w:rPr>
+      </w:pPr>
+      <w:r>
+        <w:rPr>
+          <w:rFonts w:asciiTheme="majorHAnsi" w:hAnsiTheme="majorHAnsi" w:cstheme="majorHAnsi"/>
           <w:b/>
           <w:bCs/>
           <w:color w:val="auto"/>
           <w:sz w:val="34"/>
           <w:szCs w:val="34"/>
         </w:rPr>
-      </w:pPr>
-    </w:p>
-    <w:p>
-      <w:pPr>
-        <w:pStyle w:val="Default"/>
-        <w:ind w:left="720"/>
-        <w:rPr>
+        <w:t xml:space="preserve">Part 1: Deploy App to Cloud Run </w:t>
+      </w:r>
+    </w:p>
+    <w:p>
+      <w:pPr>
+        <w:pStyle w:val="Default"/>
+        <w:ind w:left="720"/>
+        <w:rPr>
+          <w:rFonts w:asciiTheme="majorHAnsi" w:hAnsiTheme="majorHAnsi" w:cstheme="majorHAnsi"/>
           <w:color w:val="auto"/>
           <w:sz w:val="34"/>
           <w:szCs w:val="34"/>
         </w:rPr>
       </w:pPr>
-      <w:r>
-        <w:rPr>
+    </w:p>
+    <w:p>
+      <w:pPr>
+        <w:pStyle w:val="Default"/>
+        <w:ind w:left="720"/>
+        <w:rPr>
+          <w:rFonts w:asciiTheme="majorHAnsi" w:hAnsiTheme="majorHAnsi" w:cstheme="majorHAnsi"/>
+          <w:i/>
+          <w:iCs/>
+          <w:color w:val="auto"/>
+          <w:sz w:val="26"/>
+          <w:szCs w:val="26"/>
+        </w:rPr>
+      </w:pPr>
+      <w:r>
+        <w:rPr>
+          <w:rFonts w:asciiTheme="majorHAnsi" w:hAnsiTheme="majorHAnsi" w:cstheme="majorHAnsi"/>
           <w:b/>
           <w:bCs/>
+          <w:i/>
+          <w:iCs/>
+          <w:color w:val="auto"/>
+          <w:sz w:val="26"/>
+          <w:szCs w:val="26"/>
+        </w:rPr>
+        <w:t xml:space="preserve">Step 1: Docker Image </w:t>
+      </w:r>
+    </w:p>
+    <w:p>
+      <w:pPr>
+        <w:pStyle w:val="Default"/>
+        <w:ind w:left="720"/>
+        <w:rPr>
+          <w:rFonts w:asciiTheme="majorHAnsi" w:hAnsiTheme="majorHAnsi" w:cstheme="majorHAnsi"/>
+          <w:color w:val="auto"/>
+          <w:sz w:val="26"/>
+          <w:szCs w:val="26"/>
+        </w:rPr>
+      </w:pPr>
+    </w:p>
+    <w:p>
+      <w:pPr>
+        <w:pStyle w:val="Default"/>
+        <w:ind w:left="720"/>
+        <w:rPr>
+          <w:rFonts w:asciiTheme="majorHAnsi" w:hAnsiTheme="majorHAnsi" w:cstheme="majorHAnsi"/>
+          <w:color w:val="auto"/>
+          <w:sz w:val="22"/>
+          <w:szCs w:val="22"/>
+        </w:rPr>
+      </w:pPr>
+      <w:r>
+        <w:rPr>
+          <w:rFonts w:asciiTheme="majorHAnsi" w:hAnsiTheme="majorHAnsi" w:cstheme="majorHAnsi"/>
+          <w:color w:val="auto"/>
+          <w:sz w:val="22"/>
+          <w:szCs w:val="22"/>
+        </w:rPr>
+        <w:t xml:space="preserve">● </w:t>
+      </w:r>
+      <w:r>
+        <w:rPr>
+          <w:rFonts w:asciiTheme="majorHAnsi" w:hAnsiTheme="majorHAnsi" w:cstheme="majorHAnsi"/>
+          <w:b/>
+          <w:bCs/>
+          <w:color w:val="auto"/>
+          <w:sz w:val="22"/>
+          <w:szCs w:val="22"/>
+        </w:rPr>
+        <w:t>Commands Used</w:t>
+      </w:r>
+      <w:r>
+        <w:rPr>
+          <w:rFonts w:asciiTheme="majorHAnsi" w:hAnsiTheme="majorHAnsi" w:cstheme="majorHAnsi"/>
+          <w:b/>
+          <w:bCs/>
+          <w:color w:val="auto"/>
+          <w:sz w:val="22"/>
+          <w:szCs w:val="22"/>
+        </w:rPr>
+        <w:t>:  *</w:t>
+      </w:r>
+      <w:r>
+        <w:t xml:space="preserve"> </w:t>
+      </w:r>
+      <w:r>
+        <w:rPr>
+          <w:rFonts w:asciiTheme="majorHAnsi" w:hAnsiTheme="majorHAnsi" w:cstheme="majorHAnsi"/>
+          <w:color w:val="auto"/>
+          <w:sz w:val="22"/>
+          <w:szCs w:val="22"/>
+        </w:rPr>
+        <w:t xml:space="preserve">docker build -t </w:t>
+      </w:r>
+      <w:proofErr w:type="spellStart"/>
+      <w:r>
+        <w:rPr>
+          <w:rFonts w:asciiTheme="majorHAnsi" w:hAnsiTheme="majorHAnsi" w:cstheme="majorHAnsi"/>
+          <w:color w:val="auto"/>
+          <w:sz w:val="22"/>
+          <w:szCs w:val="22"/>
+        </w:rPr>
+        <w:t>leahpines</w:t>
+      </w:r>
+      <w:proofErr w:type="spellEnd"/>
+      <w:r>
+        <w:rPr>
+          <w:rFonts w:asciiTheme="majorHAnsi" w:hAnsiTheme="majorHAnsi" w:cstheme="majorHAnsi"/>
+          <w:color w:val="auto"/>
+          <w:sz w:val="22"/>
+          <w:szCs w:val="22"/>
+        </w:rPr>
+        <w:t>/</w:t>
+      </w:r>
+      <w:proofErr w:type="spellStart"/>
+      <w:r>
+        <w:rPr>
+          <w:rFonts w:asciiTheme="majorHAnsi" w:hAnsiTheme="majorHAnsi" w:cstheme="majorHAnsi"/>
+          <w:color w:val="auto"/>
+          <w:sz w:val="22"/>
+          <w:szCs w:val="22"/>
+        </w:rPr>
+        <w:t>my-updated-</w:t>
+      </w:r>
+      <w:proofErr w:type="gramStart"/>
+      <w:r>
+        <w:rPr>
+          <w:rFonts w:asciiTheme="majorHAnsi" w:hAnsiTheme="majorHAnsi" w:cstheme="majorHAnsi"/>
+          <w:color w:val="auto"/>
+          <w:sz w:val="22"/>
+          <w:szCs w:val="22"/>
+        </w:rPr>
+        <w:t>app:latest</w:t>
+      </w:r>
+      <w:proofErr w:type="spellEnd"/>
+      <w:proofErr w:type="gramEnd"/>
+      <w:r>
+        <w:rPr>
+          <w:rFonts w:asciiTheme="majorHAnsi" w:hAnsiTheme="majorHAnsi" w:cstheme="majorHAnsi"/>
+          <w:color w:val="auto"/>
+          <w:sz w:val="22"/>
+          <w:szCs w:val="22"/>
+        </w:rPr>
+        <w:t xml:space="preserve"> .</w:t>
+      </w:r>
+    </w:p>
+    <w:p>
+      <w:pPr>
+        <w:pStyle w:val="Default"/>
+        <w:ind w:left="720"/>
+        <w:rPr>
+          <w:rFonts w:asciiTheme="majorHAnsi" w:hAnsiTheme="majorHAnsi" w:cstheme="majorHAnsi" w:hint="cs"/>
+          <w:color w:val="auto"/>
+          <w:sz w:val="22"/>
+          <w:szCs w:val="22"/>
+          <w:rtl/>
+        </w:rPr>
+      </w:pPr>
+      <w:r>
+        <w:rPr>
+          <w:rFonts w:asciiTheme="majorHAnsi" w:hAnsiTheme="majorHAnsi" w:cstheme="majorHAnsi"/>
+          <w:color w:val="auto"/>
+          <w:sz w:val="22"/>
+          <w:szCs w:val="22"/>
+        </w:rPr>
+        <w:tab/>
+      </w:r>
+      <w:r>
+        <w:rPr>
+          <w:rFonts w:asciiTheme="majorHAnsi" w:hAnsiTheme="majorHAnsi" w:cstheme="majorHAnsi"/>
+          <w:color w:val="auto"/>
+          <w:sz w:val="22"/>
+          <w:szCs w:val="22"/>
+        </w:rPr>
+        <w:tab/>
+        <w:t xml:space="preserve">        </w:t>
+      </w:r>
+      <w:r>
+        <w:rPr>
+          <w:rFonts w:asciiTheme="majorHAnsi" w:hAnsiTheme="majorHAnsi" w:cstheme="majorHAnsi"/>
+          <w:b/>
+          <w:bCs/>
+          <w:color w:val="auto"/>
+          <w:sz w:val="22"/>
+          <w:szCs w:val="22"/>
+        </w:rPr>
+        <w:t xml:space="preserve">* </w:t>
+      </w:r>
+      <w:r>
+        <w:rPr>
+          <w:rFonts w:asciiTheme="majorHAnsi" w:hAnsiTheme="majorHAnsi" w:cstheme="majorHAnsi"/>
+          <w:color w:val="auto"/>
+          <w:sz w:val="22"/>
+          <w:szCs w:val="22"/>
+        </w:rPr>
+        <w:t xml:space="preserve">docker push </w:t>
+      </w:r>
+      <w:proofErr w:type="spellStart"/>
+      <w:r>
+        <w:rPr>
+          <w:rFonts w:asciiTheme="majorHAnsi" w:hAnsiTheme="majorHAnsi" w:cstheme="majorHAnsi"/>
+          <w:color w:val="auto"/>
+          <w:sz w:val="22"/>
+          <w:szCs w:val="22"/>
+        </w:rPr>
+        <w:t>leahpines</w:t>
+      </w:r>
+      <w:proofErr w:type="spellEnd"/>
+      <w:r>
+        <w:rPr>
+          <w:rFonts w:asciiTheme="majorHAnsi" w:hAnsiTheme="majorHAnsi" w:cstheme="majorHAnsi"/>
+          <w:color w:val="auto"/>
+          <w:sz w:val="22"/>
+          <w:szCs w:val="22"/>
+        </w:rPr>
+        <w:t>/</w:t>
+      </w:r>
+      <w:proofErr w:type="spellStart"/>
+      <w:r>
+        <w:rPr>
+          <w:rFonts w:asciiTheme="majorHAnsi" w:hAnsiTheme="majorHAnsi" w:cstheme="majorHAnsi"/>
+          <w:color w:val="auto"/>
+          <w:sz w:val="22"/>
+          <w:szCs w:val="22"/>
+        </w:rPr>
+        <w:t>my-updated-</w:t>
+      </w:r>
+      <w:proofErr w:type="gramStart"/>
+      <w:r>
+        <w:rPr>
+          <w:rFonts w:asciiTheme="majorHAnsi" w:hAnsiTheme="majorHAnsi" w:cstheme="majorHAnsi"/>
+          <w:color w:val="auto"/>
+          <w:sz w:val="22"/>
+          <w:szCs w:val="22"/>
+        </w:rPr>
+        <w:t>app:latest</w:t>
+      </w:r>
+      <w:proofErr w:type="spellEnd"/>
+      <w:proofErr w:type="gramEnd"/>
+    </w:p>
+    <w:p>
+      <w:pPr>
+        <w:pStyle w:val="Default"/>
+        <w:ind w:left="720"/>
+        <w:rPr>
+          <w:rFonts w:asciiTheme="majorHAnsi" w:hAnsiTheme="majorHAnsi" w:cstheme="majorHAnsi"/>
+          <w:color w:val="auto"/>
+          <w:sz w:val="22"/>
+          <w:szCs w:val="22"/>
+        </w:rPr>
+      </w:pPr>
+      <w:r>
+        <w:rPr>
+          <w:rFonts w:asciiTheme="majorHAnsi" w:hAnsiTheme="majorHAnsi" w:cstheme="majorHAnsi"/>
+          <w:color w:val="auto"/>
+          <w:sz w:val="22"/>
+          <w:szCs w:val="22"/>
+        </w:rPr>
+        <w:t xml:space="preserve">● </w:t>
+      </w:r>
+      <w:r>
+        <w:rPr>
+          <w:rFonts w:asciiTheme="majorHAnsi" w:hAnsiTheme="majorHAnsi" w:cstheme="majorHAnsi"/>
+          <w:b/>
+          <w:bCs/>
+          <w:color w:val="auto"/>
+          <w:sz w:val="22"/>
+          <w:szCs w:val="22"/>
+        </w:rPr>
+        <w:t>Screenshot</w:t>
+      </w:r>
+      <w:r>
+        <w:rPr>
+          <w:rFonts w:asciiTheme="majorHAnsi" w:hAnsiTheme="majorHAnsi" w:cstheme="majorHAnsi"/>
+          <w:color w:val="auto"/>
+          <w:sz w:val="22"/>
+          <w:szCs w:val="22"/>
+        </w:rPr>
+        <w:t xml:space="preserve">: </w:t>
+      </w:r>
+    </w:p>
+    <w:p>
+      <w:pPr>
+        <w:pStyle w:val="Default"/>
+        <w:ind w:left="720"/>
+        <w:rPr>
+          <w:rFonts w:asciiTheme="majorHAnsi" w:hAnsiTheme="majorHAnsi" w:cstheme="majorHAnsi"/>
+          <w:color w:val="auto"/>
+          <w:sz w:val="22"/>
+          <w:szCs w:val="22"/>
+        </w:rPr>
+      </w:pPr>
+      <w:r>
+        <w:rPr>
+          <w:rFonts w:asciiTheme="majorHAnsi" w:hAnsiTheme="majorHAnsi" w:cstheme="majorHAnsi"/>
+          <w:color w:val="auto"/>
+          <w:sz w:val="22"/>
+          <w:szCs w:val="22"/>
+        </w:rPr>
+        <w:drawing>
+          <wp:inline distT="0" distB="0" distL="0" distR="0" wp14:anchorId="715D0DF9" wp14:editId="7F6C3A82">
+            <wp:extent cx="5000699" cy="2186609"/>
+            <wp:effectExtent l="0" t="0" r="0" b="4445"/>
+            <wp:docPr id="495233528" name="Picture 1"/>
+            <wp:cNvGraphicFramePr>
+              <a:graphicFrameLocks xmlns:a="http://schemas.openxmlformats.org/drawingml/2006/main" noChangeAspect="1"/>
+            </wp:cNvGraphicFramePr>
+            <a:graphic xmlns:a="http://schemas.openxmlformats.org/drawingml/2006/main">
+              <a:graphicData uri="http://schemas.openxmlformats.org/drawingml/2006/picture">
+                <pic:pic xmlns:pic="http://schemas.openxmlformats.org/drawingml/2006/picture">
+                  <pic:nvPicPr>
+                    <pic:cNvPr id="495233528" name=""/>
+                    <pic:cNvPicPr/>
+                  </pic:nvPicPr>
+                  <pic:blipFill>
+                    <a:blip r:embed="rId6"/>
+                    <a:stretch>
+                      <a:fillRect/>
+                    </a:stretch>
+                  </pic:blipFill>
+                  <pic:spPr>
+                    <a:xfrm>
+                      <a:off x="0" y="0"/>
+                      <a:ext cx="5045322" cy="2206121"/>
+                    </a:xfrm>
+                    <a:prstGeom prst="rect">
+                      <a:avLst/>
+                    </a:prstGeom>
+                  </pic:spPr>
+                </pic:pic>
+              </a:graphicData>
+            </a:graphic>
+          </wp:inline>
+        </w:drawing>
+      </w:r>
+    </w:p>
+    <w:p>
+      <w:pPr>
+        <w:pStyle w:val="Default"/>
+        <w:ind w:left="720"/>
+        <w:rPr>
+          <w:rFonts w:asciiTheme="majorHAnsi" w:hAnsiTheme="majorHAnsi" w:cstheme="majorHAnsi"/>
+          <w:color w:val="auto"/>
+          <w:sz w:val="22"/>
+          <w:szCs w:val="22"/>
+        </w:rPr>
+      </w:pPr>
+    </w:p>
+    <w:p>
+      <w:pPr>
+        <w:pStyle w:val="Default"/>
+        <w:ind w:left="720"/>
+        <w:rPr>
+          <w:rFonts w:asciiTheme="majorHAnsi" w:hAnsiTheme="majorHAnsi" w:cstheme="majorHAnsi"/>
+          <w:b/>
+          <w:bCs/>
+          <w:i/>
+          <w:iCs/>
+          <w:color w:val="auto"/>
+          <w:sz w:val="26"/>
+          <w:szCs w:val="26"/>
+        </w:rPr>
+      </w:pPr>
+      <w:r>
+        <w:rPr>
+          <w:rFonts w:asciiTheme="majorHAnsi" w:hAnsiTheme="majorHAnsi" w:cstheme="majorHAnsi"/>
+          <w:b/>
+          <w:bCs/>
+          <w:i/>
+          <w:iCs/>
+          <w:color w:val="auto"/>
+          <w:sz w:val="26"/>
+          <w:szCs w:val="26"/>
+        </w:rPr>
+        <w:t xml:space="preserve">Step 2: Deploy to Cloud Run </w:t>
+      </w:r>
+    </w:p>
+    <w:p>
+      <w:pPr>
+        <w:pStyle w:val="Default"/>
+        <w:ind w:left="720"/>
+        <w:rPr>
+          <w:rFonts w:asciiTheme="majorHAnsi" w:hAnsiTheme="majorHAnsi" w:cstheme="majorHAnsi"/>
+          <w:color w:val="auto"/>
+          <w:sz w:val="22"/>
+          <w:szCs w:val="22"/>
+        </w:rPr>
+      </w:pPr>
+      <w:r>
+        <w:rPr>
+          <w:rFonts w:asciiTheme="majorHAnsi" w:hAnsiTheme="majorHAnsi" w:cstheme="majorHAnsi"/>
+          <w:color w:val="auto"/>
+          <w:sz w:val="22"/>
+          <w:szCs w:val="22"/>
+        </w:rPr>
+        <w:t xml:space="preserve">● </w:t>
+      </w:r>
+      <w:r>
+        <w:rPr>
+          <w:rFonts w:asciiTheme="majorHAnsi" w:hAnsiTheme="majorHAnsi" w:cstheme="majorHAnsi"/>
+          <w:b/>
+          <w:bCs/>
+          <w:color w:val="auto"/>
+          <w:sz w:val="22"/>
+          <w:szCs w:val="22"/>
+        </w:rPr>
+        <w:t>Service Name and Region</w:t>
+      </w:r>
+      <w:r>
+        <w:rPr>
+          <w:rFonts w:asciiTheme="majorHAnsi" w:hAnsiTheme="majorHAnsi" w:cstheme="majorHAnsi"/>
+          <w:b/>
+          <w:bCs/>
+          <w:color w:val="auto"/>
+          <w:sz w:val="22"/>
+          <w:szCs w:val="22"/>
+        </w:rPr>
+        <w:t xml:space="preserve">: </w:t>
+      </w:r>
+      <w:r>
+        <w:rPr>
+          <w:rFonts w:asciiTheme="majorHAnsi" w:hAnsiTheme="majorHAnsi" w:cstheme="majorHAnsi"/>
+          <w:color w:val="auto"/>
+          <w:sz w:val="18"/>
+          <w:szCs w:val="18"/>
+        </w:rPr>
+        <w:t xml:space="preserve">html-project, me-west1 </w:t>
+      </w:r>
+    </w:p>
+    <w:p>
+      <w:pPr>
+        <w:pStyle w:val="Default"/>
+        <w:ind w:left="720"/>
+        <w:rPr>
+          <w:rFonts w:asciiTheme="majorHAnsi" w:hAnsiTheme="majorHAnsi" w:cstheme="majorHAnsi"/>
+          <w:color w:val="auto"/>
+          <w:sz w:val="22"/>
+          <w:szCs w:val="22"/>
+        </w:rPr>
+      </w:pPr>
+      <w:r>
+        <w:rPr>
+          <w:rFonts w:asciiTheme="majorHAnsi" w:hAnsiTheme="majorHAnsi" w:cstheme="majorHAnsi"/>
+          <w:color w:val="auto"/>
+          <w:sz w:val="22"/>
+          <w:szCs w:val="22"/>
+        </w:rPr>
+        <w:t xml:space="preserve">● </w:t>
+      </w:r>
+      <w:r>
+        <w:rPr>
+          <w:rFonts w:asciiTheme="majorHAnsi" w:hAnsiTheme="majorHAnsi" w:cstheme="majorHAnsi"/>
+          <w:b/>
+          <w:bCs/>
+          <w:color w:val="auto"/>
+          <w:sz w:val="22"/>
+          <w:szCs w:val="22"/>
+        </w:rPr>
+        <w:t>Screenshot</w:t>
+      </w:r>
+      <w:r>
+        <w:rPr>
+          <w:rFonts w:asciiTheme="majorHAnsi" w:hAnsiTheme="majorHAnsi" w:cstheme="majorHAnsi"/>
+          <w:color w:val="auto"/>
+          <w:sz w:val="22"/>
+          <w:szCs w:val="22"/>
+        </w:rPr>
+        <w:t>:</w:t>
+      </w:r>
+    </w:p>
+    <w:p>
+      <w:pPr>
+        <w:pStyle w:val="Default"/>
+        <w:ind w:left="720"/>
+        <w:rPr>
+          <w:rFonts w:asciiTheme="majorHAnsi" w:hAnsiTheme="majorHAnsi" w:cstheme="majorHAnsi"/>
+          <w:color w:val="auto"/>
+          <w:sz w:val="22"/>
+          <w:szCs w:val="22"/>
+        </w:rPr>
+      </w:pPr>
+      <w:r>
+        <w:rPr>
+          <w:rFonts w:asciiTheme="majorHAnsi" w:hAnsiTheme="majorHAnsi" w:cstheme="majorHAnsi"/>
+          <w:color w:val="auto"/>
+          <w:sz w:val="22"/>
+          <w:szCs w:val="22"/>
+        </w:rPr>
+        <w:drawing>
+          <wp:inline distT="0" distB="0" distL="0" distR="0" wp14:anchorId="181FF904" wp14:editId="5E4B5857">
+            <wp:extent cx="5041900" cy="2518535"/>
+            <wp:effectExtent l="0" t="0" r="6350" b="0"/>
+            <wp:docPr id="1582060590" name="Picture 1"/>
+            <wp:cNvGraphicFramePr>
+              <a:graphicFrameLocks xmlns:a="http://schemas.openxmlformats.org/drawingml/2006/main" noChangeAspect="1"/>
+            </wp:cNvGraphicFramePr>
+            <a:graphic xmlns:a="http://schemas.openxmlformats.org/drawingml/2006/main">
+              <a:graphicData uri="http://schemas.openxmlformats.org/drawingml/2006/picture">
+                <pic:pic xmlns:pic="http://schemas.openxmlformats.org/drawingml/2006/picture">
+                  <pic:nvPicPr>
+                    <pic:cNvPr id="1582060590" name=""/>
+                    <pic:cNvPicPr/>
+                  </pic:nvPicPr>
+                  <pic:blipFill>
+                    <a:blip r:embed="rId7"/>
+                    <a:stretch>
+                      <a:fillRect/>
+                    </a:stretch>
+                  </pic:blipFill>
+                  <pic:spPr>
+                    <a:xfrm>
+                      <a:off x="0" y="0"/>
+                      <a:ext cx="5128790" cy="2561938"/>
+                    </a:xfrm>
+                    <a:prstGeom prst="rect">
+                      <a:avLst/>
+                    </a:prstGeom>
+                  </pic:spPr>
+                </pic:pic>
+              </a:graphicData>
+            </a:graphic>
+          </wp:inline>
+        </w:drawing>
+      </w:r>
+    </w:p>
+    <w:p>
+      <w:pPr>
+        <w:pStyle w:val="Default"/>
+        <w:ind w:left="720"/>
+        <w:rPr>
+          <w:rFonts w:asciiTheme="majorHAnsi" w:hAnsiTheme="majorHAnsi" w:cstheme="majorHAnsi"/>
+          <w:color w:val="auto"/>
+          <w:sz w:val="22"/>
+          <w:szCs w:val="22"/>
+        </w:rPr>
+      </w:pPr>
+    </w:p>
+    <w:p>
+      <w:pPr>
+        <w:pStyle w:val="Default"/>
+        <w:ind w:left="720"/>
+        <w:rPr>
+          <w:rFonts w:asciiTheme="majorHAnsi" w:hAnsiTheme="majorHAnsi" w:cstheme="majorHAnsi"/>
+          <w:color w:val="auto"/>
+          <w:sz w:val="22"/>
+          <w:szCs w:val="22"/>
+        </w:rPr>
+      </w:pPr>
+      <w:r>
+        <w:rPr>
+          <w:rFonts w:asciiTheme="majorHAnsi" w:hAnsiTheme="majorHAnsi" w:cstheme="majorHAnsi"/>
+          <w:color w:val="auto"/>
+          <w:sz w:val="22"/>
+          <w:szCs w:val="22"/>
+        </w:rPr>
+        <w:t xml:space="preserve">● </w:t>
+      </w:r>
+      <w:r>
+        <w:rPr>
+          <w:rFonts w:asciiTheme="majorHAnsi" w:hAnsiTheme="majorHAnsi" w:cstheme="majorHAnsi"/>
+          <w:b/>
+          <w:bCs/>
+          <w:color w:val="auto"/>
+          <w:sz w:val="22"/>
+          <w:szCs w:val="22"/>
+        </w:rPr>
+        <w:t>Public URL</w:t>
+      </w:r>
+      <w:r>
+        <w:rPr>
+          <w:rFonts w:asciiTheme="majorHAnsi" w:hAnsiTheme="majorHAnsi" w:cstheme="majorHAnsi"/>
+          <w:color w:val="auto"/>
+          <w:sz w:val="22"/>
+          <w:szCs w:val="22"/>
+        </w:rPr>
+        <w:t xml:space="preserve">: </w:t>
+      </w:r>
+      <w:r>
+        <w:rPr>
+          <w:rFonts w:asciiTheme="majorHAnsi" w:hAnsiTheme="majorHAnsi" w:cstheme="majorHAnsi"/>
+          <w:color w:val="0070C0"/>
+          <w:sz w:val="22"/>
+          <w:szCs w:val="22"/>
+          <w:u w:val="single"/>
+        </w:rPr>
+        <w:t>https://html-project-419996619829.me-west1.run.app</w:t>
+      </w:r>
+    </w:p>
+    <w:p>
+      <w:pPr>
+        <w:pStyle w:val="Default"/>
+        <w:ind w:left="720"/>
+        <w:rPr>
+          <w:rFonts w:asciiTheme="majorHAnsi" w:hAnsiTheme="majorHAnsi" w:cstheme="majorHAnsi"/>
+          <w:color w:val="auto"/>
+          <w:sz w:val="22"/>
+          <w:szCs w:val="22"/>
+          <w:rtl/>
+        </w:rPr>
+      </w:pPr>
+    </w:p>
+    <w:p>
+      <w:pPr>
+        <w:pStyle w:val="Default"/>
+        <w:ind w:left="720"/>
+        <w:rPr>
+          <w:rFonts w:asciiTheme="majorHAnsi" w:hAnsiTheme="majorHAnsi" w:cstheme="majorHAnsi"/>
+          <w:color w:val="auto"/>
+          <w:sz w:val="22"/>
+          <w:szCs w:val="22"/>
+          <w:rtl/>
+        </w:rPr>
+      </w:pPr>
+    </w:p>
+    <w:p>
+      <w:pPr>
+        <w:pStyle w:val="Default"/>
+        <w:ind w:left="720"/>
+        <w:rPr>
+          <w:rFonts w:asciiTheme="majorHAnsi" w:hAnsiTheme="majorHAnsi" w:cstheme="majorHAnsi"/>
+          <w:color w:val="auto"/>
+          <w:sz w:val="22"/>
+          <w:szCs w:val="22"/>
+          <w:rtl/>
+        </w:rPr>
+      </w:pPr>
+    </w:p>
+    <w:p>
+      <w:pPr>
+        <w:pStyle w:val="Default"/>
+        <w:ind w:left="720"/>
+        <w:rPr>
+          <w:rFonts w:asciiTheme="majorHAnsi" w:hAnsiTheme="majorHAnsi" w:cstheme="majorHAnsi"/>
+          <w:color w:val="auto"/>
+          <w:sz w:val="22"/>
+          <w:szCs w:val="22"/>
+          <w:rtl/>
+        </w:rPr>
+      </w:pPr>
+    </w:p>
+    <w:p>
+      <w:pPr>
+        <w:pStyle w:val="Default"/>
+        <w:ind w:left="720"/>
+        <w:rPr>
+          <w:rFonts w:asciiTheme="majorHAnsi" w:hAnsiTheme="majorHAnsi" w:cstheme="majorHAnsi"/>
+          <w:color w:val="auto"/>
+          <w:sz w:val="22"/>
+          <w:szCs w:val="22"/>
+          <w:rtl/>
+        </w:rPr>
+      </w:pPr>
+    </w:p>
+    <w:p>
+      <w:pPr>
+        <w:pStyle w:val="Default"/>
+        <w:ind w:left="720"/>
+        <w:rPr>
+          <w:rFonts w:asciiTheme="majorHAnsi" w:hAnsiTheme="majorHAnsi" w:cstheme="majorHAnsi"/>
+          <w:color w:val="auto"/>
+          <w:sz w:val="22"/>
+          <w:szCs w:val="22"/>
+        </w:rPr>
+      </w:pPr>
+      <w:r>
+        <w:rPr>
+          <w:rFonts w:asciiTheme="majorHAnsi" w:hAnsiTheme="majorHAnsi" w:cstheme="majorHAnsi"/>
+          <w:color w:val="auto"/>
+          <w:sz w:val="22"/>
+          <w:szCs w:val="22"/>
+        </w:rPr>
+        <w:t xml:space="preserve">● </w:t>
+      </w:r>
+      <w:r>
+        <w:rPr>
+          <w:rFonts w:asciiTheme="majorHAnsi" w:hAnsiTheme="majorHAnsi" w:cstheme="majorHAnsi"/>
+          <w:b/>
+          <w:bCs/>
+          <w:color w:val="auto"/>
+          <w:sz w:val="22"/>
+          <w:szCs w:val="22"/>
+        </w:rPr>
+        <w:t>Screenshot</w:t>
+      </w:r>
+      <w:r>
+        <w:rPr>
+          <w:rFonts w:asciiTheme="majorHAnsi" w:hAnsiTheme="majorHAnsi" w:cstheme="majorHAnsi"/>
+          <w:color w:val="auto"/>
+          <w:sz w:val="22"/>
+          <w:szCs w:val="22"/>
+        </w:rPr>
+        <w:t xml:space="preserve">: </w:t>
+      </w:r>
+    </w:p>
+    <w:p>
+      <w:pPr>
+        <w:pStyle w:val="Default"/>
+        <w:ind w:left="720"/>
+        <w:rPr>
+          <w:rFonts w:asciiTheme="majorHAnsi" w:hAnsiTheme="majorHAnsi" w:cstheme="majorHAnsi"/>
+          <w:color w:val="auto"/>
+          <w:sz w:val="22"/>
+          <w:szCs w:val="22"/>
+        </w:rPr>
+      </w:pPr>
+      <w:r>
+        <w:rPr>
+          <w:rFonts w:asciiTheme="majorHAnsi" w:hAnsiTheme="majorHAnsi" w:cstheme="majorHAnsi"/>
+          <w:color w:val="auto"/>
+          <w:sz w:val="22"/>
+          <w:szCs w:val="22"/>
+        </w:rPr>
+        <w:drawing>
+          <wp:inline distT="0" distB="0" distL="0" distR="0" wp14:anchorId="515A8F50" wp14:editId="1B4D9A70">
+            <wp:extent cx="5844419" cy="3358917"/>
+            <wp:effectExtent l="0" t="0" r="4445" b="0"/>
+            <wp:docPr id="832518363" name="Picture 1"/>
+            <wp:cNvGraphicFramePr>
+              <a:graphicFrameLocks xmlns:a="http://schemas.openxmlformats.org/drawingml/2006/main" noChangeAspect="1"/>
+            </wp:cNvGraphicFramePr>
+            <a:graphic xmlns:a="http://schemas.openxmlformats.org/drawingml/2006/main">
+              <a:graphicData uri="http://schemas.openxmlformats.org/drawingml/2006/picture">
+                <pic:pic xmlns:pic="http://schemas.openxmlformats.org/drawingml/2006/picture">
+                  <pic:nvPicPr>
+                    <pic:cNvPr id="832518363" name=""/>
+                    <pic:cNvPicPr/>
+                  </pic:nvPicPr>
+                  <pic:blipFill>
+                    <a:blip r:embed="rId8"/>
+                    <a:stretch>
+                      <a:fillRect/>
+                    </a:stretch>
+                  </pic:blipFill>
+                  <pic:spPr>
+                    <a:xfrm>
+                      <a:off x="0" y="0"/>
+                      <a:ext cx="5860373" cy="3368086"/>
+                    </a:xfrm>
+                    <a:prstGeom prst="rect">
+                      <a:avLst/>
+                    </a:prstGeom>
+                  </pic:spPr>
+                </pic:pic>
+              </a:graphicData>
+            </a:graphic>
+          </wp:inline>
+        </w:drawing>
+      </w:r>
+    </w:p>
+    <w:p>
+      <w:pPr>
+        <w:pStyle w:val="Default"/>
+        <w:ind w:left="720"/>
+        <w:rPr>
+          <w:rFonts w:asciiTheme="majorHAnsi" w:hAnsiTheme="majorHAnsi" w:cstheme="majorHAnsi"/>
+          <w:color w:val="auto"/>
+          <w:sz w:val="22"/>
+          <w:szCs w:val="22"/>
+        </w:rPr>
+      </w:pPr>
+    </w:p>
+    <w:p>
+      <w:pPr>
+        <w:pStyle w:val="Default"/>
+        <w:ind w:left="720"/>
+        <w:rPr>
+          <w:rFonts w:asciiTheme="majorHAnsi" w:hAnsiTheme="majorHAnsi" w:cstheme="majorHAnsi"/>
+          <w:color w:val="auto"/>
+          <w:sz w:val="22"/>
+          <w:szCs w:val="22"/>
+        </w:rPr>
+      </w:pPr>
+    </w:p>
+    <w:p>
+      <w:pPr>
+        <w:pStyle w:val="Default"/>
+        <w:rPr>
+          <w:rFonts w:asciiTheme="majorHAnsi" w:hAnsiTheme="majorHAnsi" w:cstheme="majorHAnsi"/>
+        </w:rPr>
+      </w:pPr>
+    </w:p>
+    <w:p>
+      <w:pPr>
+        <w:pStyle w:val="Default"/>
+        <w:ind w:left="720"/>
+        <w:rPr>
+          <w:rFonts w:asciiTheme="majorHAnsi" w:hAnsiTheme="majorHAnsi" w:cstheme="majorHAnsi"/>
           <w:color w:val="auto"/>
           <w:sz w:val="34"/>
           <w:szCs w:val="34"/>
         </w:rPr>
-        <w:t xml:space="preserve">Part 1: Deploy App to Cloud Run </w:t>
-      </w:r>
-    </w:p>
-    <w:p>
-      <w:pPr>
-        <w:pStyle w:val="Default"/>
-        <w:ind w:left="720"/>
-        <w:rPr>
+      </w:pPr>
+      <w:r>
+        <w:rPr>
+          <w:rFonts w:asciiTheme="majorHAnsi" w:hAnsiTheme="majorHAnsi" w:cstheme="majorHAnsi"/>
+          <w:b/>
+          <w:bCs/>
           <w:color w:val="auto"/>
           <w:sz w:val="34"/>
           <w:szCs w:val="34"/>
         </w:rPr>
-      </w:pPr>
-    </w:p>
-    <w:p>
-      <w:pPr>
-        <w:pStyle w:val="Default"/>
-        <w:ind w:left="720"/>
-        <w:rPr>
+        <w:t xml:space="preserve">Part 2: Enhance App </w:t>
+      </w:r>
+    </w:p>
+    <w:p>
+      <w:pPr>
+        <w:pStyle w:val="Default"/>
+        <w:ind w:left="720"/>
+        <w:rPr>
+          <w:rFonts w:asciiTheme="majorHAnsi" w:hAnsiTheme="majorHAnsi" w:cstheme="majorHAnsi"/>
+          <w:color w:val="auto"/>
+          <w:sz w:val="34"/>
+          <w:szCs w:val="34"/>
+        </w:rPr>
+      </w:pPr>
+    </w:p>
+    <w:p>
+      <w:pPr>
+        <w:pStyle w:val="Default"/>
+        <w:ind w:left="720"/>
+        <w:rPr>
+          <w:rFonts w:asciiTheme="majorHAnsi" w:hAnsiTheme="majorHAnsi" w:cstheme="majorHAnsi"/>
           <w:color w:val="auto"/>
           <w:sz w:val="26"/>
           <w:szCs w:val="26"/>
@@ -219,20 +979,22 @@
       </w:pPr>
       <w:r>
         <w:rPr>
+          <w:rFonts w:asciiTheme="majorHAnsi" w:hAnsiTheme="majorHAnsi" w:cstheme="majorHAnsi"/>
           <w:b/>
           <w:bCs/>
           <w:color w:val="auto"/>
           <w:sz w:val="26"/>
           <w:szCs w:val="26"/>
         </w:rPr>
-        <w:t xml:space="preserve">Step 1: Docker Image </w:t>
-      </w:r>
-    </w:p>
-    <w:p>
-      <w:pPr>
-        <w:pStyle w:val="Default"/>
-        <w:ind w:left="720"/>
-        <w:rPr>
+        <w:t xml:space="preserve">Option 1: Cloud Storage Integration </w:t>
+      </w:r>
+    </w:p>
+    <w:p>
+      <w:pPr>
+        <w:pStyle w:val="Default"/>
+        <w:ind w:left="720"/>
+        <w:rPr>
+          <w:rFonts w:asciiTheme="majorHAnsi" w:hAnsiTheme="majorHAnsi" w:cstheme="majorHAnsi"/>
           <w:color w:val="auto"/>
           <w:sz w:val="26"/>
           <w:szCs w:val="26"/>
@@ -244,100 +1006,83 @@
         <w:pStyle w:val="Default"/>
         <w:ind w:left="720"/>
         <w:rPr>
-          <w:color w:val="auto"/>
-          <w:sz w:val="18"/>
-          <w:szCs w:val="18"/>
-        </w:rPr>
-      </w:pPr>
-      <w:r>
-        <w:rPr>
-          <w:color w:val="auto"/>
-          <w:sz w:val="22"/>
-          <w:szCs w:val="22"/>
-        </w:rPr>
-        <w:t xml:space="preserve">● </w:t>
-      </w:r>
-      <w:r>
-        <w:rPr>
+          <w:rFonts w:asciiTheme="majorHAnsi" w:hAnsiTheme="majorHAnsi" w:cstheme="majorHAnsi"/>
+          <w:color w:val="auto"/>
+          <w:sz w:val="22"/>
+          <w:szCs w:val="22"/>
+        </w:rPr>
+      </w:pPr>
+      <w:r>
+        <w:rPr>
+          <w:rFonts w:asciiTheme="majorHAnsi" w:hAnsiTheme="majorHAnsi" w:cstheme="majorHAnsi"/>
+          <w:color w:val="auto"/>
+          <w:sz w:val="22"/>
+          <w:szCs w:val="22"/>
+        </w:rPr>
+        <w:t xml:space="preserve">1. </w:t>
+      </w:r>
+      <w:r>
+        <w:rPr>
+          <w:rFonts w:asciiTheme="majorHAnsi" w:hAnsiTheme="majorHAnsi" w:cstheme="majorHAnsi"/>
           <w:b/>
           <w:bCs/>
           <w:color w:val="auto"/>
           <w:sz w:val="22"/>
           <w:szCs w:val="22"/>
         </w:rPr>
-        <w:t>Commands Used</w:t>
-      </w:r>
-      <w:r>
-        <w:rPr>
-          <w:color w:val="auto"/>
-          <w:sz w:val="22"/>
-          <w:szCs w:val="22"/>
-        </w:rPr>
-        <w:t>:</w:t>
-      </w:r>
-      <w:r>
-        <w:rPr>
-          <w:color w:val="auto"/>
-          <w:sz w:val="18"/>
-          <w:szCs w:val="18"/>
-        </w:rPr>
-        <w:t xml:space="preserve">(e.g., </w:t>
-      </w:r>
-      <w:r>
-        <w:rPr>
-          <w:rFonts w:ascii="Roboto Mono" w:hAnsi="Roboto Mono" w:cs="Roboto Mono"/>
-          <w:color w:val="auto"/>
-          <w:sz w:val="18"/>
-          <w:szCs w:val="18"/>
-        </w:rPr>
-        <w:t>docker build</w:t>
-      </w:r>
-      <w:r>
-        <w:rPr>
-          <w:color w:val="auto"/>
-          <w:sz w:val="18"/>
-          <w:szCs w:val="18"/>
-        </w:rPr>
-        <w:t xml:space="preserve">, </w:t>
-      </w:r>
-      <w:r>
-        <w:rPr>
-          <w:rFonts w:ascii="Roboto Mono" w:hAnsi="Roboto Mono" w:cs="Roboto Mono"/>
-          <w:color w:val="auto"/>
-          <w:sz w:val="18"/>
-          <w:szCs w:val="18"/>
-        </w:rPr>
-        <w:t>docker push</w:t>
-      </w:r>
-      <w:r>
-        <w:rPr>
-          <w:color w:val="auto"/>
-          <w:sz w:val="18"/>
-          <w:szCs w:val="18"/>
-        </w:rPr>
-        <w:t xml:space="preserve">) </w:t>
-      </w:r>
-    </w:p>
-    <w:p>
-      <w:pPr>
-        <w:pStyle w:val="Default"/>
-        <w:ind w:left="720"/>
-        <w:rPr>
-          <w:color w:val="auto"/>
-          <w:sz w:val="22"/>
-          <w:szCs w:val="22"/>
-        </w:rPr>
-      </w:pPr>
-      <w:r>
-        <w:rPr>
-          <w:color w:val="auto"/>
-          <w:sz w:val="22"/>
-          <w:szCs w:val="22"/>
-        </w:rPr>
-        <w:t xml:space="preserve">● </w:t>
-      </w:r>
-      <w:r>
-        <w:rPr>
+        <w:t>Bucket Name</w:t>
+      </w:r>
+      <w:r>
+        <w:rPr>
+          <w:rFonts w:asciiTheme="majorHAnsi" w:hAnsiTheme="majorHAnsi" w:cstheme="majorHAnsi"/>
+          <w:color w:val="auto"/>
+          <w:sz w:val="22"/>
+          <w:szCs w:val="22"/>
+        </w:rPr>
+        <w:t>: docker</w:t>
+      </w:r>
+      <w:r>
+        <w:rPr>
+          <w:rFonts w:asciiTheme="majorHAnsi" w:hAnsiTheme="majorHAnsi" w:cstheme="majorHAnsi"/>
+          <w:color w:val="auto"/>
+          <w:sz w:val="22"/>
+          <w:szCs w:val="22"/>
+        </w:rPr>
+        <w:t>-app</w:t>
+      </w:r>
+      <w:r>
+        <w:rPr>
+          <w:rFonts w:asciiTheme="majorHAnsi" w:hAnsiTheme="majorHAnsi" w:cstheme="majorHAnsi"/>
+          <w:color w:val="auto"/>
+          <w:sz w:val="22"/>
+          <w:szCs w:val="22"/>
+        </w:rPr>
+        <w:t>-bucket</w:t>
+      </w:r>
+    </w:p>
+    <w:p>
+      <w:pPr>
+        <w:pStyle w:val="Default"/>
+        <w:ind w:left="720"/>
+        <w:rPr>
+          <w:rFonts w:asciiTheme="majorHAnsi" w:hAnsiTheme="majorHAnsi" w:cstheme="majorHAnsi"/>
+          <w:color w:val="auto"/>
+          <w:sz w:val="22"/>
+          <w:szCs w:val="22"/>
+        </w:rPr>
+      </w:pPr>
+      <w:r>
+        <w:rPr>
+          <w:rFonts w:asciiTheme="majorHAnsi" w:hAnsiTheme="majorHAnsi" w:cstheme="majorHAnsi"/>
+          <w:color w:val="auto"/>
+          <w:sz w:val="22"/>
+          <w:szCs w:val="22"/>
+        </w:rPr>
+        <w:t xml:space="preserve">2. </w:t>
+      </w:r>
+      <w:r>
+        <w:rPr>
+          <w:rFonts w:asciiTheme="majorHAnsi" w:hAnsiTheme="majorHAnsi" w:cstheme="majorHAnsi"/>
           <w:b/>
           <w:bCs/>
           <w:color w:val="auto"/>
@@ -348,138 +1093,154 @@
       </w:r>
       <w:r>
         <w:rPr>
-          <w:color w:val="auto"/>
-          <w:sz w:val="22"/>
-          <w:szCs w:val="22"/>
-        </w:rPr>
-        <w:t xml:space="preserve">: Docker image on Docker Hub. </w:t>
-      </w:r>
-    </w:p>
-    <w:p>
-      <w:pPr>
-        <w:pStyle w:val="Default"/>
-        <w:ind w:left="720"/>
-        <w:rPr>
-          <w:color w:val="auto"/>
-          <w:sz w:val="22"/>
-          <w:szCs w:val="22"/>
-        </w:rPr>
-      </w:pPr>
-    </w:p>
-    <w:p>
-      <w:pPr>
-        <w:pStyle w:val="Default"/>
-        <w:ind w:left="720"/>
-        <w:rPr>
+          <w:rFonts w:asciiTheme="majorHAnsi" w:hAnsiTheme="majorHAnsi" w:cstheme="majorHAnsi"/>
+          <w:color w:val="auto"/>
+          <w:sz w:val="22"/>
+          <w:szCs w:val="22"/>
+        </w:rPr>
+        <w:t xml:space="preserve">: </w:t>
+      </w:r>
+    </w:p>
+    <w:p>
+      <w:pPr>
+        <w:pStyle w:val="Default"/>
+        <w:ind w:left="720"/>
+        <w:rPr>
+          <w:rFonts w:asciiTheme="majorHAnsi" w:hAnsiTheme="majorHAnsi" w:cstheme="majorHAnsi"/>
+          <w:color w:val="auto"/>
+          <w:sz w:val="22"/>
+          <w:szCs w:val="22"/>
+        </w:rPr>
+      </w:pPr>
+      <w:r>
+        <w:rPr>
+          <w:rFonts w:asciiTheme="majorHAnsi" w:hAnsiTheme="majorHAnsi" w:cstheme="majorHAnsi"/>
+          <w:color w:val="auto"/>
+          <w:sz w:val="22"/>
+          <w:szCs w:val="22"/>
+        </w:rPr>
+        <w:drawing>
+          <wp:inline distT="0" distB="0" distL="0" distR="0" wp14:anchorId="45A8FD0C" wp14:editId="5F7AA8DE">
+            <wp:extent cx="6088367" cy="3071243"/>
+            <wp:effectExtent l="0" t="0" r="8255" b="0"/>
+            <wp:docPr id="1600646855" name="Picture 1"/>
+            <wp:cNvGraphicFramePr>
+              <a:graphicFrameLocks xmlns:a="http://schemas.openxmlformats.org/drawingml/2006/main" noChangeAspect="1"/>
+            </wp:cNvGraphicFramePr>
+            <a:graphic xmlns:a="http://schemas.openxmlformats.org/drawingml/2006/main">
+              <a:graphicData uri="http://schemas.openxmlformats.org/drawingml/2006/picture">
+                <pic:pic xmlns:pic="http://schemas.openxmlformats.org/drawingml/2006/picture">
+                  <pic:nvPicPr>
+                    <pic:cNvPr id="1600646855" name=""/>
+                    <pic:cNvPicPr/>
+                  </pic:nvPicPr>
+                  <pic:blipFill>
+                    <a:blip r:embed="rId9"/>
+                    <a:stretch>
+                      <a:fillRect/>
+                    </a:stretch>
+                  </pic:blipFill>
+                  <pic:spPr>
+                    <a:xfrm>
+                      <a:off x="0" y="0"/>
+                      <a:ext cx="6105515" cy="3079893"/>
+                    </a:xfrm>
+                    <a:prstGeom prst="rect">
+                      <a:avLst/>
+                    </a:prstGeom>
+                  </pic:spPr>
+                </pic:pic>
+              </a:graphicData>
+            </a:graphic>
+          </wp:inline>
+        </w:drawing>
+      </w:r>
+    </w:p>
+    <w:p>
+      <w:pPr>
+        <w:pStyle w:val="Default"/>
+        <w:ind w:left="720"/>
+        <w:rPr>
+          <w:rFonts w:asciiTheme="majorHAnsi" w:hAnsiTheme="majorHAnsi" w:cstheme="majorHAnsi"/>
+          <w:color w:val="auto"/>
+          <w:sz w:val="22"/>
+          <w:szCs w:val="22"/>
+        </w:rPr>
+      </w:pPr>
+    </w:p>
+    <w:p>
+      <w:pPr>
+        <w:pStyle w:val="Default"/>
+        <w:ind w:left="720"/>
+        <w:rPr>
+          <w:rFonts w:asciiTheme="majorHAnsi" w:hAnsiTheme="majorHAnsi" w:cstheme="majorHAnsi"/>
+          <w:color w:val="auto"/>
+          <w:sz w:val="22"/>
+          <w:szCs w:val="22"/>
+        </w:rPr>
+      </w:pPr>
+    </w:p>
+    <w:p>
+      <w:pPr>
+        <w:pStyle w:val="Default"/>
+        <w:ind w:left="720"/>
+        <w:rPr>
+          <w:rFonts w:asciiTheme="majorHAnsi" w:hAnsiTheme="majorHAnsi" w:cstheme="majorHAnsi"/>
+          <w:color w:val="auto"/>
+          <w:sz w:val="22"/>
+          <w:szCs w:val="22"/>
+        </w:rPr>
+      </w:pPr>
+    </w:p>
+    <w:p>
+      <w:pPr>
+        <w:pStyle w:val="Default"/>
+        <w:ind w:left="720"/>
+        <w:rPr>
+          <w:rFonts w:asciiTheme="majorHAnsi" w:hAnsiTheme="majorHAnsi" w:cstheme="majorHAnsi"/>
+          <w:color w:val="auto"/>
+          <w:sz w:val="22"/>
+          <w:szCs w:val="22"/>
+        </w:rPr>
+      </w:pPr>
+    </w:p>
+    <w:p>
+      <w:pPr>
+        <w:pStyle w:val="Default"/>
+        <w:ind w:left="720"/>
+        <w:rPr>
+          <w:rFonts w:asciiTheme="majorHAnsi" w:hAnsiTheme="majorHAnsi" w:cstheme="majorHAnsi"/>
+          <w:color w:val="auto"/>
+          <w:sz w:val="22"/>
+          <w:szCs w:val="22"/>
+        </w:rPr>
+      </w:pPr>
+      <w:r>
+        <w:rPr>
+          <w:rFonts w:asciiTheme="majorHAnsi" w:hAnsiTheme="majorHAnsi" w:cstheme="majorHAnsi"/>
           <w:b/>
           <w:bCs/>
           <w:color w:val="auto"/>
-          <w:sz w:val="26"/>
-          <w:szCs w:val="26"/>
-        </w:rPr>
-      </w:pPr>
-      <w:r>
-        <w:rPr>
+          <w:sz w:val="22"/>
+          <w:szCs w:val="22"/>
+        </w:rPr>
+        <w:t>3.</w:t>
+      </w:r>
+      <w:r>
+        <w:rPr>
+          <w:rFonts w:asciiTheme="majorHAnsi" w:hAnsiTheme="majorHAnsi" w:cstheme="majorHAnsi"/>
+          <w:color w:val="auto"/>
+          <w:sz w:val="22"/>
+          <w:szCs w:val="22"/>
+        </w:rPr>
+        <w:t xml:space="preserve"> </w:t>
+      </w:r>
+      <w:r>
+        <w:rPr>
+          <w:rFonts w:asciiTheme="majorHAnsi" w:hAnsiTheme="majorHAnsi" w:cstheme="majorHAnsi"/>
           <w:b/>
           <w:bCs/>
           <w:color w:val="auto"/>
-          <w:sz w:val="26"/>
-          <w:szCs w:val="26"/>
-        </w:rPr>
-        <w:t xml:space="preserve">Step 2: Deploy to Cloud Run </w:t>
-      </w:r>
-    </w:p>
-    <w:p>
-      <w:pPr>
-        <w:pStyle w:val="Default"/>
-        <w:ind w:left="720"/>
-        <w:rPr>
-          <w:color w:val="auto"/>
-          <w:sz w:val="26"/>
-          <w:szCs w:val="26"/>
-        </w:rPr>
-      </w:pPr>
-    </w:p>
-    <w:p>
-      <w:pPr>
-        <w:pStyle w:val="Default"/>
-        <w:ind w:left="720"/>
-        <w:rPr>
-          <w:color w:val="auto"/>
-          <w:sz w:val="22"/>
-          <w:szCs w:val="22"/>
-        </w:rPr>
-      </w:pPr>
-      <w:r>
-        <w:rPr>
-          <w:color w:val="auto"/>
-          <w:sz w:val="22"/>
-          <w:szCs w:val="22"/>
-        </w:rPr>
-        <w:t xml:space="preserve">● </w:t>
-      </w:r>
-      <w:r>
-        <w:rPr>
-          <w:b/>
-          <w:bCs/>
-          <w:color w:val="auto"/>
-          <w:sz w:val="22"/>
-          <w:szCs w:val="22"/>
-        </w:rPr>
-        <w:t>Service Name and Region</w:t>
-      </w:r>
-    </w:p>
-    <w:p>
-      <w:pPr>
-        <w:pStyle w:val="Default"/>
-        <w:ind w:left="720"/>
-        <w:rPr>
-          <w:color w:val="auto"/>
-          <w:sz w:val="18"/>
-          <w:szCs w:val="18"/>
-        </w:rPr>
-      </w:pPr>
-      <w:r>
-        <w:rPr>
-          <w:rFonts w:ascii="Roboto Mono" w:hAnsi="Roboto Mono" w:cs="Roboto Mono"/>
-          <w:color w:val="auto"/>
-          <w:sz w:val="18"/>
-          <w:szCs w:val="18"/>
-        </w:rPr>
-        <w:t xml:space="preserve">     html-project</w:t>
-      </w:r>
-      <w:r>
-        <w:rPr>
-          <w:color w:val="auto"/>
-          <w:sz w:val="18"/>
-          <w:szCs w:val="18"/>
-        </w:rPr>
-        <w:t xml:space="preserve">, me-west1 </w:t>
-      </w:r>
-    </w:p>
-    <w:p>
-      <w:pPr>
-        <w:pStyle w:val="Default"/>
-        <w:ind w:left="720"/>
-        <w:rPr>
-          <w:color w:val="auto"/>
-          <w:sz w:val="22"/>
-          <w:szCs w:val="22"/>
-        </w:rPr>
-      </w:pPr>
-      <w:r>
-        <w:rPr>
-          <w:color w:val="auto"/>
-          <w:sz w:val="22"/>
-          <w:szCs w:val="22"/>
-        </w:rPr>
-        <w:t xml:space="preserve">● </w:t>
-      </w:r>
-      <w:r>
-        <w:rPr>
-          <w:b/>
-          <w:bCs/>
-          <w:color w:val="auto"/>
           <w:sz w:val="22"/>
           <w:szCs w:val="22"/>
         </w:rPr>
@@ -487,43 +1248,7 @@
       </w:r>
       <w:r>
         <w:rPr>
-          <w:color w:val="auto"/>
-          <w:sz w:val="22"/>
-          <w:szCs w:val="22"/>
-        </w:rPr>
-        <w:t xml:space="preserve">: Cloud Run service details. </w:t>
-      </w:r>
-    </w:p>
-    <w:p>
-      <w:pPr>
-        <w:pStyle w:val="Default"/>
-        <w:ind w:left="720"/>
-        <w:rPr>
-          <w:color w:val="auto"/>
-          <w:sz w:val="22"/>
-          <w:szCs w:val="22"/>
-        </w:rPr>
-      </w:pPr>
-      <w:r>
-        <w:rPr>
-          <w:color w:val="auto"/>
-          <w:sz w:val="22"/>
-          <w:szCs w:val="22"/>
-        </w:rPr>
-        <w:t xml:space="preserve">● </w:t>
-      </w:r>
-      <w:r>
-        <w:rPr>
-          <w:b/>
-          <w:bCs/>
-          <w:color w:val="auto"/>
-          <w:sz w:val="22"/>
-          <w:szCs w:val="22"/>
-        </w:rPr>
-        <w:t>Public URL</w:t>
-      </w:r>
-      <w:r>
-        <w:rPr>
+          <w:rFonts w:asciiTheme="majorHAnsi" w:hAnsiTheme="majorHAnsi" w:cstheme="majorHAnsi"/>
           <w:color w:val="auto"/>
           <w:sz w:val="22"/>
           <w:szCs w:val="22"/>
@@ -536,257 +1261,197 @@
         <w:pStyle w:val="Default"/>
         <w:ind w:left="720"/>
         <w:rPr>
-          <w:color w:val="auto"/>
-          <w:sz w:val="22"/>
-          <w:szCs w:val="22"/>
-        </w:rPr>
-      </w:pPr>
-      <w:r>
-        <w:rPr>
-          <w:color w:val="auto"/>
-          <w:sz w:val="22"/>
-          <w:szCs w:val="22"/>
-        </w:rPr>
-        <w:t xml:space="preserve">● </w:t>
-      </w:r>
-      <w:r>
-        <w:rPr>
-          <w:b/>
-          <w:bCs/>
-          <w:color w:val="auto"/>
-          <w:sz w:val="22"/>
-          <w:szCs w:val="22"/>
-        </w:rPr>
-        <w:t>Screenshot</w:t>
-      </w:r>
-      <w:r>
-        <w:rPr>
-          <w:color w:val="auto"/>
-          <w:sz w:val="22"/>
-          <w:szCs w:val="22"/>
-        </w:rPr>
-        <w:t xml:space="preserve">: App running in the browser. </w:t>
-      </w:r>
-    </w:p>
-    <w:p>
-      <w:pPr>
-        <w:pStyle w:val="Default"/>
-        <w:ind w:left="720"/>
-        <w:rPr>
-          <w:color w:val="auto"/>
-          <w:sz w:val="22"/>
-          <w:szCs w:val="22"/>
-        </w:rPr>
-      </w:pPr>
-    </w:p>
-    <w:p>
-      <w:pPr>
-        <w:pStyle w:val="Default"/>
-        <w:ind w:left="720"/>
-        <w:rPr>
-          <w:color w:val="auto"/>
-          <w:sz w:val="22"/>
-          <w:szCs w:val="22"/>
-        </w:rPr>
-      </w:pPr>
-    </w:p>
-    <w:p>
-      <w:pPr>
-        <w:pStyle w:val="Default"/>
-      </w:pPr>
-    </w:p>
-    <w:p>
-      <w:pPr>
-        <w:pStyle w:val="Default"/>
-        <w:ind w:left="720"/>
-        <w:rPr>
-          <w:color w:val="auto"/>
-          <w:sz w:val="34"/>
-          <w:szCs w:val="34"/>
-        </w:rPr>
-      </w:pPr>
-      <w:r>
-        <w:rPr>
-          <w:b/>
-          <w:bCs/>
-          <w:color w:val="auto"/>
-          <w:sz w:val="34"/>
-          <w:szCs w:val="34"/>
-        </w:rPr>
-        <w:t xml:space="preserve">Part 2: Enhance App </w:t>
-      </w:r>
-    </w:p>
-    <w:p>
-      <w:pPr>
-        <w:pStyle w:val="Default"/>
-        <w:ind w:left="720"/>
-        <w:rPr>
-          <w:color w:val="auto"/>
-          <w:sz w:val="34"/>
-          <w:szCs w:val="34"/>
-        </w:rPr>
-      </w:pPr>
-    </w:p>
-    <w:p>
-      <w:pPr>
-        <w:pStyle w:val="Default"/>
-        <w:ind w:left="720"/>
-        <w:rPr>
-          <w:color w:val="auto"/>
-          <w:sz w:val="26"/>
-          <w:szCs w:val="26"/>
-        </w:rPr>
-      </w:pPr>
-      <w:r>
-        <w:rPr>
-          <w:b/>
-          <w:bCs/>
-          <w:color w:val="auto"/>
-          <w:sz w:val="26"/>
-          <w:szCs w:val="26"/>
-        </w:rPr>
-        <w:t xml:space="preserve">Option 1: Cloud Storage Integration </w:t>
-      </w:r>
-    </w:p>
-    <w:p>
-      <w:pPr>
-        <w:pStyle w:val="Default"/>
-        <w:ind w:left="720"/>
-        <w:rPr>
-          <w:color w:val="auto"/>
-          <w:sz w:val="26"/>
-          <w:szCs w:val="26"/>
-        </w:rPr>
-      </w:pPr>
-    </w:p>
-    <w:p>
-      <w:pPr>
-        <w:pStyle w:val="Default"/>
-        <w:ind w:left="720"/>
-        <w:rPr>
-          <w:color w:val="auto"/>
-          <w:sz w:val="22"/>
-          <w:szCs w:val="22"/>
-        </w:rPr>
-      </w:pPr>
-      <w:r>
-        <w:rPr>
-          <w:color w:val="auto"/>
-          <w:sz w:val="22"/>
-          <w:szCs w:val="22"/>
-        </w:rPr>
-        <w:t xml:space="preserve">1. </w:t>
-      </w:r>
-      <w:r>
-        <w:rPr>
-          <w:b/>
-          <w:bCs/>
-          <w:color w:val="auto"/>
-          <w:sz w:val="22"/>
-          <w:szCs w:val="22"/>
-        </w:rPr>
-        <w:t>Bucket Name</w:t>
-      </w:r>
-      <w:r>
-        <w:rPr>
-          <w:color w:val="auto"/>
-          <w:sz w:val="22"/>
-          <w:szCs w:val="22"/>
-        </w:rPr>
-        <w:t>: docker-bucket</w:t>
-      </w:r>
-    </w:p>
-    <w:p>
-      <w:pPr>
-        <w:pStyle w:val="Default"/>
-        <w:ind w:left="720"/>
-        <w:rPr>
-          <w:color w:val="auto"/>
-          <w:sz w:val="22"/>
-          <w:szCs w:val="22"/>
-        </w:rPr>
-      </w:pPr>
-      <w:r>
-        <w:rPr>
-          <w:color w:val="auto"/>
-          <w:sz w:val="22"/>
-          <w:szCs w:val="22"/>
-        </w:rPr>
-        <w:t xml:space="preserve">2. </w:t>
-      </w:r>
-      <w:r>
-        <w:rPr>
-          <w:b/>
-          <w:bCs/>
-          <w:color w:val="auto"/>
-          <w:sz w:val="22"/>
-          <w:szCs w:val="22"/>
-        </w:rPr>
-        <w:t>Screenshot</w:t>
-      </w:r>
-      <w:r>
-        <w:rPr>
-          <w:color w:val="auto"/>
-          <w:sz w:val="22"/>
-          <w:szCs w:val="22"/>
-        </w:rPr>
-        <w:t xml:space="preserve">: Bucket and uploaded files. </w:t>
-      </w:r>
-    </w:p>
-    <w:p>
-      <w:pPr>
-        <w:pStyle w:val="Default"/>
-        <w:ind w:left="720"/>
-        <w:rPr>
-          <w:color w:val="auto"/>
-          <w:sz w:val="22"/>
-          <w:szCs w:val="22"/>
-        </w:rPr>
-      </w:pPr>
-      <w:r>
-        <w:rPr>
-          <w:color w:val="auto"/>
-          <w:sz w:val="22"/>
-          <w:szCs w:val="22"/>
-        </w:rPr>
-        <w:t xml:space="preserve">3. </w:t>
-      </w:r>
-      <w:r>
-        <w:rPr>
-          <w:b/>
-          <w:bCs/>
-          <w:color w:val="auto"/>
-          <w:sz w:val="22"/>
-          <w:szCs w:val="22"/>
-        </w:rPr>
-        <w:t>Screenshot</w:t>
-      </w:r>
-      <w:r>
-        <w:rPr>
-          <w:color w:val="auto"/>
-          <w:sz w:val="22"/>
-          <w:szCs w:val="22"/>
-        </w:rPr>
-        <w:t xml:space="preserve">: App displaying content from the bucket. </w:t>
-      </w:r>
-    </w:p>
-    <w:p>
-      <w:pPr>
-        <w:ind w:left="720"/>
+          <w:rFonts w:asciiTheme="majorHAnsi" w:hAnsiTheme="majorHAnsi" w:cstheme="majorHAnsi"/>
+          <w:color w:val="auto"/>
+          <w:sz w:val="22"/>
+          <w:szCs w:val="22"/>
+        </w:rPr>
+      </w:pPr>
+    </w:p>
+    <w:p>
+      <w:pPr>
+        <w:pStyle w:val="Default"/>
+        <w:ind w:left="720"/>
+        <w:rPr>
+          <w:rFonts w:asciiTheme="majorHAnsi" w:hAnsiTheme="majorHAnsi" w:cstheme="majorHAnsi"/>
+          <w:color w:val="auto"/>
+          <w:sz w:val="22"/>
+          <w:szCs w:val="22"/>
+        </w:rPr>
+      </w:pPr>
+      <w:r>
+        <w:rPr>
+          <w:rFonts w:asciiTheme="majorHAnsi" w:hAnsiTheme="majorHAnsi" w:cs="Calibri Light"/>
+          <w:noProof/>
+          <w:rtl/>
+          <w:lang w:val="he-IL"/>
+        </w:rPr>
+        <mc:AlternateContent>
+          <mc:Choice Requires="wpi">
+            <w:drawing>
+              <wp:anchor distT="0" distB="0" distL="114300" distR="114300" simplePos="0" relativeHeight="251659264" behindDoc="0" locked="0" layoutInCell="1" allowOverlap="1" wp14:anchorId="03E66CC2" wp14:editId="174067BF">
+                <wp:simplePos x="0" y="0"/>
+                <wp:positionH relativeFrom="column">
+                  <wp:posOffset>1408856</wp:posOffset>
+                </wp:positionH>
+                <wp:positionV relativeFrom="paragraph">
+                  <wp:posOffset>1254261</wp:posOffset>
+                </wp:positionV>
+                <wp:extent cx="3198600" cy="23040"/>
+                <wp:effectExtent l="95250" t="152400" r="97155" b="148590"/>
+                <wp:wrapNone/>
+                <wp:docPr id="338169331" name="Ink 4"/>
+                <wp:cNvGraphicFramePr/>
+                <a:graphic xmlns:a="http://schemas.openxmlformats.org/drawingml/2006/main">
+                  <a:graphicData uri="http://schemas.microsoft.com/office/word/2010/wordprocessingInk">
+                    <w14:contentPart bwMode="auto" r:id="rId10">
+                      <w14:nvContentPartPr>
+                        <w14:cNvContentPartPr/>
+                      </w14:nvContentPartPr>
+                      <w14:xfrm>
+                        <a:off x="0" y="0"/>
+                        <a:ext cx="3198600" cy="23040"/>
+                      </w14:xfrm>
+                    </w14:contentPart>
+                  </a:graphicData>
+                </a:graphic>
+              </wp:anchor>
+            </w:drawing>
+          </mc:Choice>
+          <mc:Fallback>
+            <w:pict>
+              <v:shapetype w14:anchorId="02B6264E" id="_x0000_t75" coordsize="21600,21600" o:spt="75" o:preferrelative="t" path="m@4@5l@4@11@9@11@9@5xe" filled="f" stroked="f">
+                <v:stroke joinstyle="miter"/>
+                <v:formulas>
+                  <v:f eqn="if lineDrawn pixelLineWidth 0"/>
+                  <v:f eqn="sum @0 1 0"/>
+                  <v:f eqn="sum 0 0 @1"/>
+                  <v:f eqn="prod @2 1 2"/>
+                  <v:f eqn="prod @3 21600 pixelWidth"/>
+                  <v:f eqn="prod @3 21600 pixelHeight"/>
+                  <v:f eqn="sum @0 0 1"/>
+                  <v:f eqn="prod @6 1 2"/>
+                  <v:f eqn="prod @7 21600 pixelWidth"/>
+                  <v:f eqn="sum @8 21600 0"/>
+                  <v:f eqn="prod @7 21600 pixelHeight"/>
+                  <v:f eqn="sum @10 21600 0"/>
+                </v:formulas>
+                <v:path o:extrusionok="f" gradientshapeok="t" o:connecttype="rect"/>
+                <o:lock v:ext="edit" aspectratio="t"/>
+              </v:shapetype>
+              <v:shape id="Ink 4" o:spid="_x0000_s1026" type="#_x0000_t75" style="position:absolute;margin-left:106.7pt;margin-top:90.25pt;width:260.35pt;height:18.8pt;z-index:251659264;visibility:visible;mso-wrap-style:square;mso-wrap-distance-left:9pt;mso-wrap-distance-top:0;mso-wrap-distance-right:9pt;mso-wrap-distance-bottom:0;mso-position-horizontal:absolute;mso-position-horizontal-relative:text;mso-position-vertical:absolute;mso-position-vertical-relative:text" o:gfxdata="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">
+                <v:imagedata r:id="rId11" o:title=""/>
+              </v:shape>
+            </w:pict>
+          </mc:Fallback>
+        </mc:AlternateContent>
+      </w:r>
+      <w:r>
+        <w:rPr>
+          <w:rFonts w:asciiTheme="majorHAnsi" w:hAnsiTheme="majorHAnsi" w:cs="Calibri Light"/>
+          <w:rtl/>
+        </w:rPr>
+        <w:drawing>
+          <wp:inline distT="0" distB="0" distL="0" distR="0" wp14:anchorId="56E93806" wp14:editId="3C408909">
+            <wp:extent cx="5753100" cy="1654549"/>
+            <wp:effectExtent l="0" t="0" r="0" b="3175"/>
+            <wp:docPr id="1703662144" name="Picture 1"/>
+            <wp:cNvGraphicFramePr>
+              <a:graphicFrameLocks xmlns:a="http://schemas.openxmlformats.org/drawingml/2006/main" noChangeAspect="1"/>
+            </wp:cNvGraphicFramePr>
+            <a:graphic xmlns:a="http://schemas.openxmlformats.org/drawingml/2006/main">
+              <a:graphicData uri="http://schemas.openxmlformats.org/drawingml/2006/picture">
+                <pic:pic xmlns:pic="http://schemas.openxmlformats.org/drawingml/2006/picture">
+                  <pic:nvPicPr>
+                    <pic:cNvPr id="1703662144" name=""/>
+                    <pic:cNvPicPr/>
+                  </pic:nvPicPr>
+                  <pic:blipFill>
+                    <a:blip r:embed="rId12"/>
+                    <a:stretch>
+                      <a:fillRect/>
+                    </a:stretch>
+                  </pic:blipFill>
+                  <pic:spPr>
+                    <a:xfrm>
+                      <a:off x="0" y="0"/>
+                      <a:ext cx="5813282" cy="1671857"/>
+                    </a:xfrm>
+                    <a:prstGeom prst="rect">
+                      <a:avLst/>
+                    </a:prstGeom>
+                  </pic:spPr>
+                </pic:pic>
+              </a:graphicData>
+            </a:graphic>
+          </wp:inline>
+        </w:drawing>
+      </w:r>
+      <w:r>
+        <w:rPr>
+          <w:rFonts w:asciiTheme="majorHAnsi" w:hAnsiTheme="majorHAnsi" w:cstheme="majorHAnsi"/>
+          <w:color w:val="auto"/>
+          <w:sz w:val="22"/>
+          <w:szCs w:val="22"/>
+        </w:rPr>
+        <w:drawing>
+          <wp:inline distT="0" distB="0" distL="0" distR="0" wp14:anchorId="652D2BB3" wp14:editId="3C37DB62">
+            <wp:extent cx="5729726" cy="2882900"/>
+            <wp:effectExtent l="0" t="0" r="4445" b="0"/>
+            <wp:docPr id="1834918628" name="Picture 1"/>
+            <wp:cNvGraphicFramePr>
+              <a:graphicFrameLocks xmlns:a="http://schemas.openxmlformats.org/drawingml/2006/main" noChangeAspect="1"/>
+            </wp:cNvGraphicFramePr>
+            <a:graphic xmlns:a="http://schemas.openxmlformats.org/drawingml/2006/main">
+              <a:graphicData uri="http://schemas.openxmlformats.org/drawingml/2006/picture">
+                <pic:pic xmlns:pic="http://schemas.openxmlformats.org/drawingml/2006/picture">
+                  <pic:nvPicPr>
+                    <pic:cNvPr id="1834918628" name=""/>
+                    <pic:cNvPicPr/>
+                  </pic:nvPicPr>
+                  <pic:blipFill>
+                    <a:blip r:embed="rId13"/>
+                    <a:stretch>
+                      <a:fillRect/>
+                    </a:stretch>
+                  </pic:blipFill>
+                  <pic:spPr>
+                    <a:xfrm>
+                      <a:off x="0" y="0"/>
+                      <a:ext cx="5748166" cy="2892178"/>
+                    </a:xfrm>
+                    <a:prstGeom prst="rect">
+                      <a:avLst/>
+                    </a:prstGeom>
+                  </pic:spPr>
+                </pic:pic>
+              </a:graphicData>
+            </a:graphic>
+          </wp:inline>
+        </w:drawing>
+      </w:r>
+    </w:p>
+    <w:p>
+      <w:pPr>
+        <w:ind w:left="720"/>
+        <w:rPr>
+          <w:rFonts w:asciiTheme="majorHAnsi" w:hAnsiTheme="majorHAnsi" w:cstheme="majorHAnsi"/>
+        </w:rPr>
       </w:pPr>
     </w:p>
     <w:sectPr>
       <w:pgSz w:w="12240" w:h="15840"/>
-      <w:pgMar w:top="1400" w:right="900" w:bottom="0" w:left="900" w:header="720" w:footer="720" w:gutter="0"/>
+      <w:pgMar w:top="720" w:right="720" w:bottom="720" w:left="720" w:header="720" w:footer="720" w:gutter="0"/>
       <w:cols w:space="720"/>
       <w:noEndnote/>
+      <w:docGrid w:linePitch="299"/>
     </w:sectPr>
   </w:body>
 </w:document>
 </file>
 
 <file path=word/styles.xml><?xml version="1.0" encoding="utf-8"?>
-<w:styles xmlns:mc="http://schemas.openxmlformats.org/markup-compatibility/2006" xmlns:r="http://schemas.openxmlformats.org/officeDocument/2006/relationships" xmlns:w="http://schemas.openxmlformats.org/wordprocessingml/2006/main" xmlns:w14="http://schemas.microsoft.com/office/word/2010/wordml" xmlns:w15="http://schemas.microsoft.com/office/word/2012/wordml" xmlns:w16cid="http://schemas.microsoft.com/office/word/2016/wordml/cid" xmlns:w16se="http://schemas.microsoft.com/office/word/2015/wordml/symex" mc:Ignorable="w14 w15 w16se w16cid">
+<w:styles xmlns:mc="http://schemas.openxmlformats.org/markup-compatibility/2006" xmlns:r="http://schemas.openxmlformats.org/officeDocument/2006/relationships" xmlns:w="http://schemas.openxmlformats.org/wordprocessingml/2006/main" xmlns:w14="http://schemas.microsoft.com/office/word/2010/wordml" xmlns:w15="http://schemas.microsoft.com/office/word/2012/wordml" xmlns:w16cex="http://schemas.microsoft.com/office/word/2018/wordml/cex" xmlns:w16cid="http://schemas.microsoft.com/office/word/2016/wordml/cid" xmlns:w16="http://schemas.microsoft.com/office/word/2018/wordml" xmlns:w16du="http://schemas.microsoft.com/office/word/2023/wordml/word16du" xmlns:w16sdtdh="http://schemas.microsoft.com/office/word/2020/wordml/sdtdatahash" xmlns:w16sdtfl="http://schemas.microsoft.com/office/word/2024/wordml/sdtformatlock" xmlns:w16se="http://schemas.microsoft.com/office/word/2015/wordml/symex" mc:Ignorable="w14 w15 w16se w16cid w16 w16cex w16sdtdh w16sdtfl w16du">
   <w:docDefaults>
     <w:rPrDefault>
       <w:rPr>
@@ -802,7 +1467,7 @@
       </w:pPr>
     </w:pPrDefault>
   </w:docDefaults>
-  <w:latentStyles w:defLockedState="0" w:defUIPriority="99" w:defSemiHidden="0" w:defUnhideWhenUsed="0" w:defQFormat="0" w:count="375">
+  <w:latentStyles w:defLockedState="0" w:defUIPriority="99" w:defSemiHidden="0" w:defUnhideWhenUsed="0" w:defQFormat="0" w:count="376">
     <w:lsdException w:name="Normal" w:uiPriority="0" w:qFormat="1"/>
     <w:lsdException w:name="heading 1" w:uiPriority="9" w:qFormat="1"/>
     <w:lsdException w:name="heading 2" w:semiHidden="1" w:uiPriority="9" w:unhideWhenUsed="1" w:qFormat="1"/>
@@ -1178,21 +1843,22 @@
     <w:lsdException w:name="Smart Hyperlink" w:semiHidden="1" w:unhideWhenUsed="1"/>
     <w:lsdException w:name="Hashtag" w:semiHidden="1" w:unhideWhenUsed="1"/>
     <w:lsdException w:name="Unresolved Mention" w:semiHidden="1" w:unhideWhenUsed="1"/>
+    <w:lsdException w:name="Smart Link" w:semiHidden="1" w:unhideWhenUsed="1"/>
   </w:latentStyles>
-  <w:style w:type="paragraph" w:default="1" w:styleId="a">
+  <w:style w:type="paragraph" w:default="1" w:styleId="Normal">
     <w:name w:val="Normal"/>
     <w:qFormat/>
     <w:pPr>
       <w:bidi/>
     </w:pPr>
   </w:style>
-  <w:style w:type="character" w:default="1" w:styleId="a0">
+  <w:style w:type="character" w:default="1" w:styleId="DefaultParagraphFont">
     <w:name w:val="Default Paragraph Font"/>
     <w:uiPriority w:val="1"/>
     <w:semiHidden/>
     <w:unhideWhenUsed/>
   </w:style>
-  <w:style w:type="table" w:default="1" w:styleId="a1">
+  <w:style w:type="table" w:default="1" w:styleId="TableNormal">
     <w:name w:val="Normal Table"/>
     <w:uiPriority w:val="99"/>
     <w:semiHidden/>
@@ -1207,7 +1873,7 @@
       </w:tblCellMar>
     </w:tblPr>
   </w:style>
-  <w:style w:type="numbering" w:default="1" w:styleId="a2">
+  <w:style w:type="numbering" w:default="1" w:styleId="NoList">
     <w:name w:val="No List"/>
     <w:uiPriority w:val="99"/>
     <w:semiHidden/>
@@ -1231,7 +1897,7 @@
   </w:style>
   <w:style w:type="character" w:styleId="Hyperlink">
     <w:name w:val="Hyperlink"/>
-    <w:basedOn w:val="a0"/>
+    <w:basedOn w:val="DefaultParagraphFont"/>
     <w:uiPriority w:val="99"/>
     <w:unhideWhenUsed/>
     <w:rsid w:val="0045749B"/>
@@ -1240,9 +1906,9 @@
       <w:u w:val="single"/>
     </w:rPr>
   </w:style>
-  <w:style w:type="character" w:styleId="a3">
+  <w:style w:type="character" w:styleId="UnresolvedMention">
     <w:name w:val="Unresolved Mention"/>
-    <w:basedOn w:val="a0"/>
+    <w:basedOn w:val="DefaultParagraphFont"/>
     <w:uiPriority w:val="99"/>
     <w:semiHidden/>
     <w:unhideWhenUsed/>
@@ -1253,6 +1919,35 @@
     </w:rPr>
   </w:style>
 </w:styles>
+</file>
+
+<file path=word/ink/ink1.xml><?xml version="1.0" encoding="utf-8"?>
+<inkml:ink xmlns:inkml="http://www.w3.org/2003/InkML">
+  <inkml:definitions>
+    <inkml:context xml:id="ctx0">
+      <inkml:inkSource xml:id="inkSrc0">
+        <inkml:traceFormat>
+          <inkml:channel name="X" type="integer" min="-2.14748E9" max="2.14748E9" units="cm"/>
+          <inkml:channel name="Y" type="integer" min="-2.14748E9" max="2.14748E9" units="cm"/>
+        </inkml:traceFormat>
+        <inkml:channelProperties>
+          <inkml:channelProperty channel="X" name="resolution" value="1000" units="1/cm"/>
+          <inkml:channelProperty channel="Y" name="resolution" value="1000" units="1/cm"/>
+        </inkml:channelProperties>
+      </inkml:inkSource>
+      <inkml:timestamp xml:id="ts0" timeString="2025-03-27T19:14:32.111"/>
+    </inkml:context>
+    <inkml:brush xml:id="br0">
+      <inkml:brushProperty name="width" value="0.3" units="cm"/>
+      <inkml:brushProperty name="height" value="0.6" units="cm"/>
+      <inkml:brushProperty name="color" value="#FFFC00"/>
+      <inkml:brushProperty name="tip" value="rectangle"/>
+      <inkml:brushProperty name="rasterOp" value="maskPen"/>
+      <inkml:brushProperty name="ignorePressure" value="1"/>
+    </inkml:brush>
+  </inkml:definitions>
+  <inkml:trace contextRef="#ctx0" brushRef="#br0">0 32,'536'-10,"102"7,-337 5,-38-3,275 3,-292 13,75 1,18-6,839-10,-948-11,-92 6,-84 1,204-8,-156 2,-17 0,308 0,2743 10,-3063 6,-37-1,-19-1,-15-1,-11-1,-1-1,0-1</inkml:trace>
+</inkml:ink>
 </file>
 
 <file path=word/theme/theme1.xml><?xml version="1.0" encoding="utf-8"?>
@@ -1548,4 +2243,16 @@
     </a:ext>
   </a:extLst>
 </a:theme>
+</file>
+
+<file path=customXml/item1.xml><?xml version="1.0" encoding="utf-8"?>
+<b:Sources xmlns:b="http://schemas.openxmlformats.org/officeDocument/2006/bibliography" xmlns="http://schemas.openxmlformats.org/officeDocument/2006/bibliography" SelectedStyle="\APASixthEditionOfficeOnline.xsl" StyleName="APA" Version="6"/>
+</file>
+
+<file path=customXml/itemProps1.xml><?xml version="1.0" encoding="utf-8"?>
+<ds:datastoreItem xmlns:ds="http://schemas.openxmlformats.org/officeDocument/2006/customXml" ds:itemID="{B41458AD-6D77-48D0-A5B3-D8DDA49115A4}">
+  <ds:schemaRefs>
+    <ds:schemaRef ds:uri="http://schemas.openxmlformats.org/officeDocument/2006/bibliography"/>
+  </ds:schemaRefs>
+</ds:datastoreItem>
 </file>